--- a/LO44_Projet_A12_Galluet_de_Villeneuve.docx
+++ b/LO44_Projet_A12_Galluet_de_Villeneuve.docx
@@ -259,8 +259,6 @@
         </w:rPr>
         <w:t>INFO 1</w:t>
       </w:r>
-      <w:bookmarkStart w:id="0" w:name="_GoBack"/>
-      <w:bookmarkEnd w:id="0"/>
     </w:p>
     <w:p>
       <w:pPr>
@@ -2639,11 +2637,11 @@
       <w:pPr>
         <w:pStyle w:val="Heading1"/>
       </w:pPr>
-      <w:bookmarkStart w:id="1" w:name="_Toc219172813"/>
+      <w:bookmarkStart w:id="0" w:name="_Toc219172813"/>
       <w:r>
         <w:t>Introduction</w:t>
       </w:r>
-      <w:bookmarkEnd w:id="1"/>
+      <w:bookmarkEnd w:id="0"/>
     </w:p>
     <w:p/>
     <w:p/>
@@ -2651,9 +2649,32 @@
       <w:r>
         <w:tab/>
       </w:r>
+      <w:r>
+        <w:t>Dans le cadre de notre projet de programmation et d’algorithmique nous avions à réaliser un programme. L’objectif de ce programme étant de créer une population d’individu générés aléatoirement, de les croiser et de les sélectionner selon leur qualité sur plusieurs générations afin d’obtenir le meilleur individu possible.</w:t>
+      </w:r>
+    </w:p>
+    <w:p>
+      <w:r>
+        <w:tab/>
+        <w:t xml:space="preserve">Pour la création de ce programme nous avons procédé par étape en découpant le problème ; dans un premier temps nous nous sommes intéressés à toutes les fonctions liées </w:t>
+      </w:r>
+      <w:r>
+        <w:t>aux individus puis à celles liées aux populations et pour finir à la structure du programme et son interface.</w:t>
+      </w:r>
+      <w:bookmarkStart w:id="1" w:name="_GoBack"/>
+      <w:bookmarkEnd w:id="1"/>
+    </w:p>
+    <w:p>
+      <w:r>
+        <w:tab/>
+        <w:t>Nous verrons donc d’abord la logique derrière notre programme puis les difficultés rencontrées et finalement les différents jeux d’essais.</w:t>
+      </w:r>
     </w:p>
     <w:p/>
     <w:p>
+      <w:pPr>
+        <w:jc w:val="left"/>
+      </w:pPr>
       <w:r>
         <w:br w:type="page"/>
       </w:r>
@@ -9006,7 +9027,7 @@
         <w:rStyle w:val="PageNumber"/>
         <w:noProof/>
       </w:rPr>
-      <w:t>1</w:t>
+      <w:t>2</w:t>
     </w:r>
     <w:r>
       <w:rPr>
@@ -10634,7 +10655,7 @@
 </file>
 
 <file path=customXml/itemProps1.xml><?xml version="1.0" encoding="utf-8"?>
-<ds:datastoreItem xmlns:ds="http://schemas.openxmlformats.org/officeDocument/2006/customXml" ds:itemID="{CA7D0A9C-D175-EB4F-BF31-4F214405FD37}">
+<ds:datastoreItem xmlns:ds="http://schemas.openxmlformats.org/officeDocument/2006/customXml" ds:itemID="{546D2F93-212D-E048-A5FA-D1A6DCAD5FC0}">
   <ds:schemaRefs>
     <ds:schemaRef ds:uri="http://schemas.openxmlformats.org/officeDocument/2006/bibliography"/>
   </ds:schemaRefs>
